--- a/Statement.docx
+++ b/Statement.docx
@@ -5,316 +5,542 @@
     <w:p>
       <w:pPr>
         <w:spacing w:after="0" w:line="480" w:lineRule="auto"/>
-        <w:jc w:val="center"/>
+        <w:jc w:val="both"/>
         <w:rPr>
           <w:rFonts w:ascii="Times New Roman" w:hAnsi="Times New Roman" w:cs="Times New Roman"/>
           <w:b/>
           <w:bCs/>
         </w:rPr>
       </w:pPr>
+      <w:r>
+        <w:rPr>
+          <w:rFonts w:ascii="Times New Roman" w:hAnsi="Times New Roman" w:cs="Times New Roman"/>
+          <w:b/>
+          <w:bCs/>
+        </w:rPr>
+        <w:t xml:space="preserve">How does </w:t>
+      </w:r>
+      <w:r>
+        <w:rPr>
+          <w:rFonts w:ascii="Times New Roman" w:hAnsi="Times New Roman" w:cs="Times New Roman"/>
+          <w:b/>
+          <w:bCs/>
+        </w:rPr>
+        <w:t>Algorithmic Technologies</w:t>
+      </w:r>
+      <w:r>
+        <w:rPr>
+          <w:rFonts w:ascii="Times New Roman" w:hAnsi="Times New Roman" w:cs="Times New Roman"/>
+          <w:b/>
+          <w:bCs/>
+        </w:rPr>
+        <w:t xml:space="preserve">, specifically Generative Pre-trained Transformers (GPT) </w:t>
+      </w:r>
+      <w:r>
+        <w:rPr>
+          <w:rFonts w:ascii="Times New Roman" w:hAnsi="Times New Roman" w:cs="Times New Roman"/>
+          <w:b/>
+          <w:bCs/>
+        </w:rPr>
+        <w:t>affect</w:t>
+      </w:r>
+      <w:r>
+        <w:rPr>
+          <w:rFonts w:ascii="Times New Roman" w:hAnsi="Times New Roman" w:cs="Times New Roman"/>
+          <w:b/>
+          <w:bCs/>
+        </w:rPr>
+        <w:t xml:space="preserve"> </w:t>
+      </w:r>
+      <w:r>
+        <w:rPr>
+          <w:rFonts w:ascii="Times New Roman" w:hAnsi="Times New Roman" w:cs="Times New Roman"/>
+          <w:b/>
+          <w:bCs/>
+        </w:rPr>
+        <w:t>young adults.</w:t>
+      </w:r>
     </w:p>
     <w:p>
       <w:pPr>
         <w:spacing w:after="0" w:line="480" w:lineRule="auto"/>
-        <w:jc w:val="center"/>
+        <w:jc w:val="both"/>
+        <w:rPr>
+          <w:rFonts w:ascii="Times New Roman" w:hAnsi="Times New Roman" w:cs="Times New Roman"/>
+        </w:rPr>
+      </w:pPr>
+      <w:r>
         <w:rPr>
           <w:rFonts w:ascii="Times New Roman" w:hAnsi="Times New Roman" w:cs="Times New Roman"/>
           <w:b/>
           <w:bCs/>
         </w:rPr>
-      </w:pPr>
+        <w:tab/>
+      </w:r>
+      <w:r>
+        <w:rPr>
+          <w:rFonts w:ascii="Times New Roman" w:hAnsi="Times New Roman" w:cs="Times New Roman"/>
+        </w:rPr>
+        <w:t xml:space="preserve"> </w:t>
+      </w:r>
+      <w:r>
+        <w:rPr>
+          <w:rFonts w:ascii="Times New Roman" w:hAnsi="Times New Roman" w:cs="Times New Roman"/>
+        </w:rPr>
+        <w:t>Algorithmic technologies such as social media, and increasingly popular GPT</w:t>
+      </w:r>
+      <w:r>
+        <w:rPr>
+          <w:rStyle w:val="FootnoteReference"/>
+          <w:rFonts w:ascii="Times New Roman" w:hAnsi="Times New Roman" w:cs="Times New Roman"/>
+        </w:rPr>
+        <w:footnoteReference w:id="1"/>
+      </w:r>
+      <w:r>
+        <w:rPr>
+          <w:rFonts w:ascii="Times New Roman" w:hAnsi="Times New Roman" w:cs="Times New Roman"/>
+        </w:rPr>
+        <w:t xml:space="preserve"> models, </w:t>
+      </w:r>
+      <w:r>
+        <w:rPr>
+          <w:rFonts w:ascii="Times New Roman" w:hAnsi="Times New Roman" w:cs="Times New Roman"/>
+        </w:rPr>
+        <w:t>shape</w:t>
+      </w:r>
+      <w:r>
+        <w:rPr>
+          <w:rFonts w:ascii="Times New Roman" w:hAnsi="Times New Roman" w:cs="Times New Roman"/>
+        </w:rPr>
+        <w:t xml:space="preserve"> </w:t>
+      </w:r>
+      <w:r>
+        <w:rPr>
+          <w:rFonts w:ascii="Times New Roman" w:hAnsi="Times New Roman" w:cs="Times New Roman"/>
+        </w:rPr>
+        <w:t>attention and judgement</w:t>
+      </w:r>
+      <w:r>
+        <w:rPr>
+          <w:rFonts w:ascii="Times New Roman" w:hAnsi="Times New Roman" w:cs="Times New Roman"/>
+        </w:rPr>
+        <w:t xml:space="preserve">. </w:t>
+      </w:r>
+      <w:r>
+        <w:rPr>
+          <w:rFonts w:ascii="Times New Roman" w:hAnsi="Times New Roman" w:cs="Times New Roman"/>
+        </w:rPr>
+        <w:t>Experts</w:t>
+      </w:r>
+      <w:r>
+        <w:rPr>
+          <w:rFonts w:ascii="Times New Roman" w:hAnsi="Times New Roman" w:cs="Times New Roman"/>
+        </w:rPr>
+        <w:t xml:space="preserve"> find ChatGPT’s inconsistent advice</w:t>
+      </w:r>
+      <w:r>
+        <w:rPr>
+          <w:rFonts w:ascii="Times New Roman" w:hAnsi="Times New Roman" w:cs="Times New Roman"/>
+        </w:rPr>
+        <w:t xml:space="preserve"> </w:t>
+      </w:r>
+      <w:r>
+        <w:rPr>
+          <w:rFonts w:ascii="Times New Roman" w:hAnsi="Times New Roman" w:cs="Times New Roman"/>
+        </w:rPr>
+        <w:t>can sway</w:t>
+      </w:r>
+      <w:r>
+        <w:rPr>
+          <w:rFonts w:ascii="Times New Roman" w:hAnsi="Times New Roman" w:cs="Times New Roman"/>
+        </w:rPr>
+        <w:t xml:space="preserve"> moral-</w:t>
+      </w:r>
+      <w:r>
+        <w:rPr>
+          <w:rFonts w:ascii="Times New Roman" w:hAnsi="Times New Roman" w:cs="Times New Roman"/>
+        </w:rPr>
+        <w:t>dilemma</w:t>
+      </w:r>
+      <w:r>
+        <w:rPr>
+          <w:rFonts w:ascii="Times New Roman" w:hAnsi="Times New Roman" w:cs="Times New Roman"/>
+        </w:rPr>
+        <w:t xml:space="preserve"> processes</w:t>
+      </w:r>
+      <w:r>
+        <w:rPr>
+          <w:rStyle w:val="EndnoteReference"/>
+          <w:rFonts w:ascii="Times New Roman" w:hAnsi="Times New Roman" w:cs="Times New Roman"/>
+        </w:rPr>
+        <w:endnoteReference w:id="1"/>
+      </w:r>
+      <w:r>
+        <w:rPr>
+          <w:rFonts w:ascii="Times New Roman" w:hAnsi="Times New Roman" w:cs="Times New Roman"/>
+        </w:rPr>
+        <w:t>.</w:t>
+      </w:r>
+      <w:r>
+        <w:rPr>
+          <w:rFonts w:ascii="Times New Roman" w:hAnsi="Times New Roman" w:cs="Times New Roman"/>
+        </w:rPr>
+        <w:t xml:space="preserve"> </w:t>
+      </w:r>
+      <w:r>
+        <w:rPr>
+          <w:rFonts w:ascii="Times New Roman" w:hAnsi="Times New Roman" w:cs="Times New Roman"/>
+        </w:rPr>
+        <w:t xml:space="preserve">The World Happiness Report of 2024 </w:t>
+      </w:r>
+      <w:r>
+        <w:rPr>
+          <w:rFonts w:ascii="Times New Roman" w:hAnsi="Times New Roman" w:cs="Times New Roman"/>
+        </w:rPr>
+        <w:t>reports that</w:t>
+      </w:r>
+      <w:r>
+        <w:rPr>
+          <w:rFonts w:ascii="Times New Roman" w:hAnsi="Times New Roman" w:cs="Times New Roman"/>
+        </w:rPr>
+        <w:t xml:space="preserve"> young adults in North America </w:t>
+      </w:r>
+      <w:r>
+        <w:rPr>
+          <w:rFonts w:ascii="Times New Roman" w:hAnsi="Times New Roman" w:cs="Times New Roman"/>
+        </w:rPr>
+        <w:t xml:space="preserve">have the lowest life </w:t>
+      </w:r>
+      <w:r>
+        <w:rPr>
+          <w:rFonts w:ascii="Times New Roman" w:hAnsi="Times New Roman" w:cs="Times New Roman"/>
+        </w:rPr>
+        <w:t>evaluations</w:t>
+      </w:r>
+      <w:r>
+        <w:rPr>
+          <w:rFonts w:ascii="Times New Roman" w:hAnsi="Times New Roman" w:cs="Times New Roman"/>
+        </w:rPr>
+        <w:t xml:space="preserve"> </w:t>
+      </w:r>
+      <w:r>
+        <w:rPr>
+          <w:rFonts w:ascii="Times New Roman" w:hAnsi="Times New Roman" w:cs="Times New Roman"/>
+        </w:rPr>
+        <w:t>aged</w:t>
+      </w:r>
+      <w:r>
+        <w:rPr>
+          <w:rFonts w:ascii="Times New Roman" w:hAnsi="Times New Roman" w:cs="Times New Roman"/>
+        </w:rPr>
+        <w:t xml:space="preserve"> </w:t>
+      </w:r>
+      <w:r>
+        <w:rPr>
+          <w:rFonts w:ascii="Times New Roman" w:hAnsi="Times New Roman" w:cs="Times New Roman"/>
+        </w:rPr>
+        <w:t>15-24</w:t>
+      </w:r>
+      <w:r>
+        <w:rPr>
+          <w:rStyle w:val="EndnoteReference"/>
+          <w:rFonts w:ascii="Times New Roman" w:hAnsi="Times New Roman" w:cs="Times New Roman"/>
+        </w:rPr>
+        <w:endnoteReference w:id="2"/>
+      </w:r>
+      <w:r>
+        <w:rPr>
+          <w:rFonts w:ascii="Times New Roman" w:hAnsi="Times New Roman" w:cs="Times New Roman"/>
+        </w:rPr>
+        <w:t xml:space="preserve">; reflecting generational shifts </w:t>
+      </w:r>
+      <w:r>
+        <w:rPr>
+          <w:rFonts w:ascii="Times New Roman" w:hAnsi="Times New Roman" w:cs="Times New Roman"/>
+        </w:rPr>
+        <w:t>as</w:t>
+      </w:r>
+      <w:r>
+        <w:rPr>
+          <w:rFonts w:ascii="Times New Roman" w:hAnsi="Times New Roman" w:cs="Times New Roman"/>
+        </w:rPr>
+        <w:t xml:space="preserve"> </w:t>
+      </w:r>
+      <w:r>
+        <w:rPr>
+          <w:rFonts w:ascii="Times New Roman" w:hAnsi="Times New Roman" w:cs="Times New Roman"/>
+        </w:rPr>
+        <w:t xml:space="preserve">perceived </w:t>
+      </w:r>
+      <w:r>
+        <w:rPr>
+          <w:rFonts w:ascii="Times New Roman" w:hAnsi="Times New Roman" w:cs="Times New Roman"/>
+        </w:rPr>
+        <w:t xml:space="preserve">happiness </w:t>
+      </w:r>
+      <w:r>
+        <w:rPr>
+          <w:rFonts w:ascii="Times New Roman" w:hAnsi="Times New Roman" w:cs="Times New Roman"/>
+        </w:rPr>
+        <w:t>increases</w:t>
+      </w:r>
+      <w:r>
+        <w:rPr>
+          <w:rFonts w:ascii="Times New Roman" w:hAnsi="Times New Roman" w:cs="Times New Roman"/>
+        </w:rPr>
+        <w:t xml:space="preserve"> with age</w:t>
+      </w:r>
+      <w:r>
+        <w:rPr>
+          <w:rFonts w:ascii="Times New Roman" w:hAnsi="Times New Roman" w:cs="Times New Roman"/>
+        </w:rPr>
+        <w:t xml:space="preserve">; while Jan-Emmanuel De Neve </w:t>
+      </w:r>
+      <w:r>
+        <w:rPr>
+          <w:rFonts w:ascii="Times New Roman" w:hAnsi="Times New Roman" w:cs="Times New Roman"/>
+        </w:rPr>
+        <w:t>considered</w:t>
+      </w:r>
+      <w:r>
+        <w:rPr>
+          <w:rFonts w:ascii="Times New Roman" w:hAnsi="Times New Roman" w:cs="Times New Roman"/>
+        </w:rPr>
+        <w:t xml:space="preserve"> inequality, </w:t>
+      </w:r>
+      <w:r>
+        <w:rPr>
+          <w:rFonts w:ascii="Times New Roman" w:hAnsi="Times New Roman" w:cs="Times New Roman"/>
+        </w:rPr>
+        <w:t>polarization</w:t>
+      </w:r>
+      <w:r>
+        <w:rPr>
+          <w:rStyle w:val="FootnoteReference"/>
+          <w:rFonts w:ascii="Times New Roman" w:hAnsi="Times New Roman" w:cs="Times New Roman"/>
+        </w:rPr>
+        <w:footnoteReference w:id="2"/>
+      </w:r>
+      <w:r>
+        <w:rPr>
+          <w:rFonts w:ascii="Times New Roman" w:hAnsi="Times New Roman" w:cs="Times New Roman"/>
+        </w:rPr>
+        <w:t xml:space="preserve">, and technology </w:t>
+      </w:r>
+      <w:r>
+        <w:rPr>
+          <w:rFonts w:ascii="Times New Roman" w:hAnsi="Times New Roman" w:cs="Times New Roman"/>
+        </w:rPr>
+        <w:t>a</w:t>
+      </w:r>
+      <w:r>
+        <w:rPr>
+          <w:rFonts w:ascii="Times New Roman" w:hAnsi="Times New Roman" w:cs="Times New Roman"/>
+        </w:rPr>
+        <w:t>s considerable factors</w:t>
+      </w:r>
+      <w:r>
+        <w:rPr>
+          <w:rStyle w:val="EndnoteReference"/>
+          <w:rFonts w:ascii="Times New Roman" w:hAnsi="Times New Roman" w:cs="Times New Roman"/>
+        </w:rPr>
+        <w:endnoteReference w:id="3"/>
+      </w:r>
+      <w:r>
+        <w:rPr>
+          <w:rFonts w:ascii="Times New Roman" w:hAnsi="Times New Roman" w:cs="Times New Roman"/>
+        </w:rPr>
+        <w:t>.</w:t>
+      </w:r>
+      <w:r>
+        <w:rPr>
+          <w:rFonts w:ascii="Times New Roman" w:hAnsi="Times New Roman" w:cs="Times New Roman"/>
+        </w:rPr>
+        <w:t xml:space="preserve"> Without addressing Jan-Emmanuel De Neve’s factors</w:t>
+      </w:r>
+      <w:r>
+        <w:rPr>
+          <w:rFonts w:ascii="Times New Roman" w:hAnsi="Times New Roman" w:cs="Times New Roman"/>
+        </w:rPr>
+        <w:t xml:space="preserve"> at scale</w:t>
+      </w:r>
+      <w:r>
+        <w:rPr>
+          <w:rFonts w:ascii="Times New Roman" w:hAnsi="Times New Roman" w:cs="Times New Roman"/>
+        </w:rPr>
+        <w:t xml:space="preserve">, other minor </w:t>
+      </w:r>
+      <w:r>
+        <w:rPr>
+          <w:rFonts w:ascii="Times New Roman" w:hAnsi="Times New Roman" w:cs="Times New Roman"/>
+        </w:rPr>
+        <w:t xml:space="preserve">problematic </w:t>
+      </w:r>
+      <w:r>
+        <w:rPr>
+          <w:rFonts w:ascii="Times New Roman" w:hAnsi="Times New Roman" w:cs="Times New Roman"/>
+        </w:rPr>
+        <w:t>issues</w:t>
+      </w:r>
+      <w:r>
+        <w:rPr>
+          <w:rFonts w:ascii="Times New Roman" w:hAnsi="Times New Roman" w:cs="Times New Roman"/>
+        </w:rPr>
+        <w:t xml:space="preserve"> in our society</w:t>
+      </w:r>
+      <w:r>
+        <w:rPr>
+          <w:rFonts w:ascii="Times New Roman" w:hAnsi="Times New Roman" w:cs="Times New Roman"/>
+        </w:rPr>
+        <w:t xml:space="preserve"> </w:t>
+      </w:r>
+      <w:r>
+        <w:rPr>
+          <w:rFonts w:ascii="Times New Roman" w:hAnsi="Times New Roman" w:cs="Times New Roman"/>
+        </w:rPr>
+        <w:t xml:space="preserve">could begin to drastically </w:t>
+      </w:r>
+      <w:r>
+        <w:rPr>
+          <w:rFonts w:ascii="Times New Roman" w:hAnsi="Times New Roman" w:cs="Times New Roman"/>
+        </w:rPr>
+        <w:t>worsen.</w:t>
+      </w:r>
     </w:p>
     <w:p>
       <w:pPr>
         <w:spacing w:after="0" w:line="480" w:lineRule="auto"/>
-        <w:jc w:val="center"/>
+        <w:jc w:val="both"/>
         <w:rPr>
           <w:rFonts w:ascii="Times New Roman" w:hAnsi="Times New Roman" w:cs="Times New Roman"/>
           <w:b/>
           <w:bCs/>
         </w:rPr>
       </w:pPr>
+      <w:r>
+        <w:rPr>
+          <w:rFonts w:ascii="Times New Roman" w:hAnsi="Times New Roman" w:cs="Times New Roman"/>
+          <w:b/>
+          <w:bCs/>
+        </w:rPr>
+        <w:t xml:space="preserve">How does </w:t>
+      </w:r>
+      <w:r>
+        <w:rPr>
+          <w:rFonts w:ascii="Times New Roman" w:hAnsi="Times New Roman" w:cs="Times New Roman"/>
+          <w:b/>
+          <w:bCs/>
+        </w:rPr>
+        <w:t>c</w:t>
+      </w:r>
+      <w:r>
+        <w:rPr>
+          <w:rFonts w:ascii="Times New Roman" w:hAnsi="Times New Roman" w:cs="Times New Roman"/>
+          <w:b/>
+          <w:bCs/>
+        </w:rPr>
+        <w:t>itizenship fit in?</w:t>
+      </w:r>
     </w:p>
     <w:p>
       <w:pPr>
         <w:spacing w:after="0" w:line="480" w:lineRule="auto"/>
-        <w:jc w:val="center"/>
+        <w:jc w:val="both"/>
+        <w:rPr>
+          <w:rFonts w:ascii="Times New Roman" w:hAnsi="Times New Roman" w:cs="Times New Roman"/>
+        </w:rPr>
+      </w:pPr>
+      <w:r>
         <w:rPr>
           <w:rFonts w:ascii="Times New Roman" w:hAnsi="Times New Roman" w:cs="Times New Roman"/>
           <w:b/>
           <w:bCs/>
         </w:rPr>
-      </w:pPr>
-    </w:p>
-    <w:p>
-      <w:pPr>
-        <w:spacing w:after="0" w:line="480" w:lineRule="auto"/>
-        <w:jc w:val="center"/>
-        <w:rPr>
-          <w:rFonts w:ascii="Times New Roman" w:hAnsi="Times New Roman" w:cs="Times New Roman"/>
-          <w:b/>
-          <w:bCs/>
-        </w:rPr>
-      </w:pPr>
-      <w:r>
-        <w:rPr>
-          <w:rFonts w:ascii="Times New Roman" w:hAnsi="Times New Roman" w:cs="Times New Roman"/>
-          <w:b/>
-          <w:bCs/>
-        </w:rPr>
-        <w:t>Happiness Decline among Youth</w:t>
-      </w:r>
-      <w:r>
-        <w:rPr>
-          <w:rFonts w:ascii="Times New Roman" w:hAnsi="Times New Roman" w:cs="Times New Roman"/>
-          <w:b/>
-          <w:bCs/>
-        </w:rPr>
-        <w:t xml:space="preserve">: </w:t>
-      </w:r>
-      <w:r>
-        <w:rPr>
-          <w:rFonts w:ascii="Times New Roman" w:hAnsi="Times New Roman" w:cs="Times New Roman"/>
-          <w:b/>
-          <w:bCs/>
-        </w:rPr>
-        <w:t>Algorithmic Technologies</w:t>
-      </w:r>
-    </w:p>
-    <w:p>
-      <w:pPr>
-        <w:spacing w:after="0" w:line="480" w:lineRule="auto"/>
-        <w:jc w:val="center"/>
-        <w:rPr>
-          <w:rFonts w:ascii="Times New Roman" w:hAnsi="Times New Roman" w:cs="Times New Roman"/>
-          <w:b/>
-          <w:bCs/>
-        </w:rPr>
-      </w:pPr>
-    </w:p>
-    <w:p>
-      <w:pPr>
-        <w:spacing w:after="0" w:line="480" w:lineRule="auto"/>
-        <w:jc w:val="center"/>
-        <w:rPr>
-          <w:rFonts w:ascii="Times New Roman" w:hAnsi="Times New Roman" w:cs="Times New Roman"/>
-          <w:b/>
-          <w:bCs/>
-        </w:rPr>
-      </w:pPr>
-    </w:p>
-    <w:p>
-      <w:pPr>
-        <w:spacing w:after="0" w:line="480" w:lineRule="auto"/>
-        <w:jc w:val="center"/>
-        <w:rPr>
-          <w:rFonts w:ascii="Times New Roman" w:hAnsi="Times New Roman" w:cs="Times New Roman"/>
-        </w:rPr>
-      </w:pPr>
-      <w:r>
-        <w:rPr>
-          <w:rFonts w:ascii="Times New Roman" w:hAnsi="Times New Roman" w:cs="Times New Roman"/>
-        </w:rPr>
-        <w:t>Jonathan A. Brown</w:t>
-      </w:r>
-    </w:p>
-    <w:p>
-      <w:pPr>
-        <w:spacing w:after="0" w:line="480" w:lineRule="auto"/>
-        <w:jc w:val="center"/>
-        <w:rPr>
-          <w:rFonts w:ascii="Times New Roman" w:hAnsi="Times New Roman" w:cs="Times New Roman"/>
-        </w:rPr>
-      </w:pPr>
-      <w:r>
-        <w:rPr>
-          <w:rFonts w:ascii="Times New Roman" w:hAnsi="Times New Roman" w:cs="Times New Roman"/>
-        </w:rPr>
-        <w:t>The School of Communication, The Ohio State University</w:t>
-      </w:r>
-    </w:p>
-    <w:p>
-      <w:pPr>
-        <w:spacing w:after="0" w:line="480" w:lineRule="auto"/>
-        <w:jc w:val="center"/>
-        <w:rPr>
-          <w:rFonts w:ascii="Times New Roman" w:hAnsi="Times New Roman" w:cs="Times New Roman"/>
-        </w:rPr>
-      </w:pPr>
-      <w:r>
-        <w:rPr>
-          <w:rFonts w:ascii="Times New Roman" w:hAnsi="Times New Roman" w:cs="Times New Roman"/>
-        </w:rPr>
-        <w:t>COM 2367: Persuasive Communication</w:t>
-      </w:r>
-    </w:p>
-    <w:p>
-      <w:pPr>
-        <w:spacing w:after="0" w:line="480" w:lineRule="auto"/>
-        <w:jc w:val="center"/>
-        <w:rPr>
-          <w:rFonts w:ascii="Times New Roman" w:hAnsi="Times New Roman" w:cs="Times New Roman"/>
-        </w:rPr>
-      </w:pPr>
-      <w:r>
-        <w:rPr>
-          <w:rFonts w:ascii="Times New Roman" w:hAnsi="Times New Roman" w:cs="Times New Roman"/>
-        </w:rPr>
-        <w:t>Professor Davidson, PhD</w:t>
-      </w:r>
-    </w:p>
-    <w:p>
-      <w:pPr>
-        <w:spacing w:after="0" w:line="480" w:lineRule="auto"/>
-        <w:jc w:val="center"/>
-        <w:rPr>
-          <w:rFonts w:ascii="Times New Roman" w:hAnsi="Times New Roman" w:cs="Times New Roman"/>
-        </w:rPr>
-      </w:pPr>
-      <w:r>
-        <w:rPr>
-          <w:rFonts w:ascii="Times New Roman" w:hAnsi="Times New Roman" w:cs="Times New Roman"/>
-        </w:rPr>
-        <w:t xml:space="preserve">September </w:t>
-      </w:r>
-      <w:r>
-        <w:rPr>
-          <w:rFonts w:ascii="Times New Roman" w:hAnsi="Times New Roman" w:cs="Times New Roman"/>
-        </w:rPr>
-        <w:t>14, 2025</w:t>
-      </w:r>
-    </w:p>
-    <w:p>
-      <w:pPr>
-        <w:rPr>
-          <w:rFonts w:ascii="Times New Roman" w:hAnsi="Times New Roman" w:cs="Times New Roman"/>
-        </w:rPr>
-      </w:pPr>
-      <w:r>
-        <w:rPr>
-          <w:rFonts w:ascii="Times New Roman" w:hAnsi="Times New Roman" w:cs="Times New Roman"/>
-        </w:rPr>
-        <w:br w:type="page"/>
-      </w:r>
-    </w:p>
-    <w:p>
-      <w:pPr>
-        <w:spacing w:after="0" w:line="480" w:lineRule="auto"/>
-        <w:jc w:val="center"/>
-        <w:rPr>
-          <w:rFonts w:ascii="Times New Roman" w:hAnsi="Times New Roman" w:cs="Times New Roman"/>
-          <w:b/>
-          <w:bCs/>
-        </w:rPr>
-      </w:pPr>
-      <w:r>
-        <w:rPr>
-          <w:rFonts w:ascii="Times New Roman" w:hAnsi="Times New Roman" w:cs="Times New Roman"/>
-          <w:b/>
-          <w:bCs/>
-        </w:rPr>
-        <w:lastRenderedPageBreak/>
-        <w:t xml:space="preserve">Happiness Decline among Youth: </w:t>
-      </w:r>
-      <w:r>
-        <w:rPr>
-          <w:rFonts w:ascii="Times New Roman" w:hAnsi="Times New Roman" w:cs="Times New Roman"/>
-          <w:b/>
-          <w:bCs/>
-        </w:rPr>
-        <w:t>Algorithmic</w:t>
-      </w:r>
-      <w:r>
-        <w:rPr>
-          <w:rFonts w:ascii="Times New Roman" w:hAnsi="Times New Roman" w:cs="Times New Roman"/>
-          <w:b/>
-          <w:bCs/>
+        <w:tab/>
+      </w:r>
+      <w:r>
+        <w:rPr>
+          <w:rFonts w:ascii="Times New Roman" w:hAnsi="Times New Roman" w:cs="Times New Roman"/>
+        </w:rPr>
+        <w:t xml:space="preserve">I define </w:t>
+      </w:r>
+      <w:r>
+        <w:rPr>
+          <w:rFonts w:ascii="Times New Roman" w:hAnsi="Times New Roman" w:cs="Times New Roman"/>
+        </w:rPr>
+        <w:t>c</w:t>
+      </w:r>
+      <w:r>
+        <w:rPr>
+          <w:rFonts w:ascii="Times New Roman" w:hAnsi="Times New Roman" w:cs="Times New Roman"/>
+        </w:rPr>
+        <w:t xml:space="preserve">itizenship as </w:t>
+      </w:r>
+      <w:r>
+        <w:rPr>
+          <w:rFonts w:ascii="Times New Roman" w:hAnsi="Times New Roman" w:cs="Times New Roman"/>
+        </w:rPr>
+        <w:t xml:space="preserve">the willingness to see one another, and yourself. For example, instead of </w:t>
+      </w:r>
+      <w:r>
+        <w:rPr>
+          <w:rFonts w:ascii="Times New Roman" w:hAnsi="Times New Roman" w:cs="Times New Roman"/>
+        </w:rPr>
+        <w:t>reacting to</w:t>
+      </w:r>
+      <w:r>
+        <w:rPr>
+          <w:rFonts w:ascii="Times New Roman" w:hAnsi="Times New Roman" w:cs="Times New Roman"/>
+        </w:rPr>
+        <w:t xml:space="preserve"> somebody, taking a second to understand how they got there. </w:t>
+      </w:r>
+      <w:r>
+        <w:rPr>
+          <w:rFonts w:ascii="Times New Roman" w:hAnsi="Times New Roman" w:cs="Times New Roman"/>
+        </w:rPr>
+        <w:t>By believing</w:t>
+      </w:r>
+      <w:r>
+        <w:rPr>
+          <w:rFonts w:ascii="Times New Roman" w:hAnsi="Times New Roman" w:cs="Times New Roman"/>
+        </w:rPr>
+        <w:t xml:space="preserve"> GPT models are</w:t>
+      </w:r>
+      <w:r>
+        <w:rPr>
+          <w:rFonts w:ascii="Times New Roman" w:hAnsi="Times New Roman" w:cs="Times New Roman"/>
         </w:rPr>
         <w:t xml:space="preserve"> </w:t>
       </w:r>
       <w:r>
         <w:rPr>
           <w:rFonts w:ascii="Times New Roman" w:hAnsi="Times New Roman" w:cs="Times New Roman"/>
-          <w:b/>
-          <w:bCs/>
-        </w:rPr>
-        <w:t>Technologies</w:t>
-      </w:r>
-    </w:p>
-    <w:p>
-      <w:pPr>
-        <w:spacing w:after="0" w:line="480" w:lineRule="auto"/>
-        <w:jc w:val="both"/>
-        <w:rPr>
-          <w:rFonts w:ascii="Times New Roman" w:hAnsi="Times New Roman" w:cs="Times New Roman"/>
-          <w:b/>
-          <w:bCs/>
-        </w:rPr>
-      </w:pPr>
-      <w:r>
-        <w:rPr>
-          <w:rFonts w:ascii="Times New Roman" w:hAnsi="Times New Roman" w:cs="Times New Roman"/>
-          <w:b/>
-          <w:bCs/>
-        </w:rPr>
-        <w:t xml:space="preserve">How does </w:t>
-      </w:r>
-      <w:r>
-        <w:rPr>
-          <w:rFonts w:ascii="Times New Roman" w:hAnsi="Times New Roman" w:cs="Times New Roman"/>
-          <w:b/>
-          <w:bCs/>
-        </w:rPr>
-        <w:t>Algorithmic Technologies</w:t>
-      </w:r>
-      <w:r>
-        <w:rPr>
-          <w:rFonts w:ascii="Times New Roman" w:hAnsi="Times New Roman" w:cs="Times New Roman"/>
-          <w:b/>
-          <w:bCs/>
-        </w:rPr>
-        <w:t xml:space="preserve">, specifically Generative Pre-trained Transformers (GPT) </w:t>
-      </w:r>
-      <w:r>
-        <w:rPr>
-          <w:rFonts w:ascii="Times New Roman" w:hAnsi="Times New Roman" w:cs="Times New Roman"/>
-          <w:b/>
-          <w:bCs/>
-        </w:rPr>
-        <w:t>affect</w:t>
-      </w:r>
-      <w:r>
-        <w:rPr>
-          <w:rFonts w:ascii="Times New Roman" w:hAnsi="Times New Roman" w:cs="Times New Roman"/>
-          <w:b/>
-          <w:bCs/>
+        </w:rPr>
+        <w:t xml:space="preserve">entirely </w:t>
+      </w:r>
+      <w:r>
+        <w:rPr>
+          <w:rFonts w:ascii="Times New Roman" w:hAnsi="Times New Roman" w:cs="Times New Roman"/>
+        </w:rPr>
+        <w:t xml:space="preserve">accurate, </w:t>
+      </w:r>
+      <w:r>
+        <w:rPr>
+          <w:rFonts w:ascii="Times New Roman" w:hAnsi="Times New Roman" w:cs="Times New Roman"/>
+        </w:rPr>
+        <w:t>while</w:t>
+      </w:r>
+      <w:r>
+        <w:rPr>
+          <w:rFonts w:ascii="Times New Roman" w:hAnsi="Times New Roman" w:cs="Times New Roman"/>
         </w:rPr>
         <w:t xml:space="preserve"> </w:t>
       </w:r>
       <w:r>
         <w:rPr>
           <w:rFonts w:ascii="Times New Roman" w:hAnsi="Times New Roman" w:cs="Times New Roman"/>
-          <w:b/>
-          <w:bCs/>
-        </w:rPr>
-        <w:t>young adults.</w:t>
-      </w:r>
-    </w:p>
-    <w:p>
-      <w:pPr>
-        <w:spacing w:after="0" w:line="480" w:lineRule="auto"/>
-        <w:jc w:val="both"/>
-        <w:rPr>
-          <w:rFonts w:ascii="Times New Roman" w:hAnsi="Times New Roman" w:cs="Times New Roman"/>
-        </w:rPr>
-      </w:pPr>
-      <w:r>
-        <w:rPr>
-          <w:rFonts w:ascii="Times New Roman" w:hAnsi="Times New Roman" w:cs="Times New Roman"/>
-          <w:b/>
-          <w:bCs/>
-        </w:rPr>
-        <w:tab/>
+        </w:rPr>
+        <w:t>ignoring</w:t>
       </w:r>
       <w:r>
         <w:rPr>
@@ -326,26 +552,38 @@
         <w:rPr>
           <w:rFonts w:ascii="Times New Roman" w:hAnsi="Times New Roman" w:cs="Times New Roman"/>
         </w:rPr>
-        <w:t>Algorithmic technologies such as social media, and increasingly popular GPT</w:t>
+        <w:t>hallucinat</w:t>
+      </w:r>
+      <w:r>
+        <w:rPr>
+          <w:rFonts w:ascii="Times New Roman" w:hAnsi="Times New Roman" w:cs="Times New Roman"/>
+        </w:rPr>
+        <w:t>ions</w:t>
       </w:r>
       <w:r>
         <w:rPr>
           <w:rStyle w:val="FootnoteReference"/>
           <w:rFonts w:ascii="Times New Roman" w:hAnsi="Times New Roman" w:cs="Times New Roman"/>
         </w:rPr>
-        <w:footnoteReference w:id="1"/>
-      </w:r>
-      <w:r>
-        <w:rPr>
-          <w:rFonts w:ascii="Times New Roman" w:hAnsi="Times New Roman" w:cs="Times New Roman"/>
-        </w:rPr>
-        <w:t xml:space="preserve"> models, </w:t>
-      </w:r>
-      <w:r>
-        <w:rPr>
-          <w:rFonts w:ascii="Times New Roman" w:hAnsi="Times New Roman" w:cs="Times New Roman"/>
-        </w:rPr>
-        <w:t>shape</w:t>
+        <w:footnoteReference w:id="3"/>
+      </w:r>
+      <w:r>
+        <w:rPr>
+          <w:rFonts w:ascii="Times New Roman" w:hAnsi="Times New Roman" w:cs="Times New Roman"/>
+        </w:rPr>
+        <w:t xml:space="preserve">, we could begin to form condescending </w:t>
+      </w:r>
+      <w:r>
+        <w:rPr>
+          <w:rFonts w:ascii="Times New Roman" w:hAnsi="Times New Roman" w:cs="Times New Roman"/>
+        </w:rPr>
+        <w:t>behavior</w:t>
+      </w:r>
+      <w:r>
+        <w:rPr>
+          <w:rFonts w:ascii="Times New Roman" w:hAnsi="Times New Roman" w:cs="Times New Roman"/>
+        </w:rPr>
+        <w:t>, among others;</w:t>
       </w:r>
       <w:r>
         <w:rPr>
@@ -357,25 +595,57 @@
         <w:rPr>
           <w:rFonts w:ascii="Times New Roman" w:hAnsi="Times New Roman" w:cs="Times New Roman"/>
         </w:rPr>
-        <w:t>attention and judgement</w:t>
-      </w:r>
-      <w:r>
-        <w:rPr>
-          <w:rFonts w:ascii="Times New Roman" w:hAnsi="Times New Roman" w:cs="Times New Roman"/>
-        </w:rPr>
-        <w:t xml:space="preserve">. </w:t>
-      </w:r>
-      <w:r>
-        <w:rPr>
-          <w:rFonts w:ascii="Times New Roman" w:hAnsi="Times New Roman" w:cs="Times New Roman"/>
-        </w:rPr>
-        <w:t>Experts</w:t>
-      </w:r>
-      <w:r>
-        <w:rPr>
-          <w:rFonts w:ascii="Times New Roman" w:hAnsi="Times New Roman" w:cs="Times New Roman"/>
-        </w:rPr>
-        <w:t xml:space="preserve"> find ChatGPT’s inconsistent advice</w:t>
+        <w:t>circumventing that thinking process.</w:t>
+      </w:r>
+      <w:r>
+        <w:rPr>
+          <w:rFonts w:ascii="Times New Roman" w:hAnsi="Times New Roman" w:cs="Times New Roman"/>
+        </w:rPr>
+        <w:t xml:space="preserve"> The research linked to endnote </w:t>
+      </w:r>
+      <w:r>
+        <w:rPr>
+          <w:rFonts w:ascii="Times New Roman" w:hAnsi="Times New Roman" w:cs="Times New Roman"/>
+        </w:rPr>
+        <w:t>“</w:t>
+      </w:r>
+      <w:proofErr w:type="spellStart"/>
+      <w:r>
+        <w:rPr>
+          <w:rFonts w:ascii="Times New Roman" w:hAnsi="Times New Roman" w:cs="Times New Roman"/>
+        </w:rPr>
+        <w:t>i</w:t>
+      </w:r>
+      <w:proofErr w:type="spellEnd"/>
+      <w:r>
+        <w:rPr>
+          <w:rFonts w:ascii="Times New Roman" w:hAnsi="Times New Roman" w:cs="Times New Roman"/>
+        </w:rPr>
+        <w:t>”</w:t>
+      </w:r>
+      <w:r>
+        <w:rPr>
+          <w:rFonts w:ascii="Times New Roman" w:hAnsi="Times New Roman" w:cs="Times New Roman"/>
+        </w:rPr>
+        <w:t xml:space="preserve"> stated </w:t>
+      </w:r>
+      <w:r>
+        <w:rPr>
+          <w:rFonts w:ascii="Times New Roman" w:hAnsi="Times New Roman" w:cs="Times New Roman"/>
+        </w:rPr>
+        <w:t xml:space="preserve">80% said they would have made the same judgement without advice, </w:t>
+      </w:r>
+      <w:r>
+        <w:rPr>
+          <w:rFonts w:ascii="Times New Roman" w:hAnsi="Times New Roman" w:cs="Times New Roman"/>
+        </w:rPr>
+        <w:t xml:space="preserve">though it was proven </w:t>
+      </w:r>
+      <w:r>
+        <w:rPr>
+          <w:rFonts w:ascii="Times New Roman" w:hAnsi="Times New Roman" w:cs="Times New Roman"/>
+        </w:rPr>
+        <w:t>that</w:t>
       </w:r>
       <w:r>
         <w:rPr>
@@ -387,496 +657,7 @@
         <w:rPr>
           <w:rFonts w:ascii="Times New Roman" w:hAnsi="Times New Roman" w:cs="Times New Roman"/>
         </w:rPr>
-        <w:t>can sway</w:t>
-      </w:r>
-      <w:r>
-        <w:rPr>
-          <w:rFonts w:ascii="Times New Roman" w:hAnsi="Times New Roman" w:cs="Times New Roman"/>
-        </w:rPr>
-        <w:t xml:space="preserve"> moral-</w:t>
-      </w:r>
-      <w:r>
-        <w:rPr>
-          <w:rFonts w:ascii="Times New Roman" w:hAnsi="Times New Roman" w:cs="Times New Roman"/>
-        </w:rPr>
-        <w:t>dilemma</w:t>
-      </w:r>
-      <w:r>
-        <w:rPr>
-          <w:rFonts w:ascii="Times New Roman" w:hAnsi="Times New Roman" w:cs="Times New Roman"/>
-        </w:rPr>
-        <w:t xml:space="preserve"> processes</w:t>
-      </w:r>
-      <w:r>
-        <w:rPr>
-          <w:rStyle w:val="EndnoteReference"/>
-          <w:rFonts w:ascii="Times New Roman" w:hAnsi="Times New Roman" w:cs="Times New Roman"/>
-        </w:rPr>
-        <w:endnoteReference w:id="1"/>
-      </w:r>
-      <w:r>
-        <w:rPr>
-          <w:rFonts w:ascii="Times New Roman" w:hAnsi="Times New Roman" w:cs="Times New Roman"/>
-        </w:rPr>
-        <w:t>.</w:t>
-      </w:r>
-      <w:r>
-        <w:rPr>
-          <w:rFonts w:ascii="Times New Roman" w:hAnsi="Times New Roman" w:cs="Times New Roman"/>
-        </w:rPr>
-        <w:t xml:space="preserve"> </w:t>
-      </w:r>
-      <w:r>
-        <w:rPr>
-          <w:rFonts w:ascii="Times New Roman" w:hAnsi="Times New Roman" w:cs="Times New Roman"/>
-        </w:rPr>
-        <w:t xml:space="preserve">The World Happiness Report of 2024 </w:t>
-      </w:r>
-      <w:r>
-        <w:rPr>
-          <w:rFonts w:ascii="Times New Roman" w:hAnsi="Times New Roman" w:cs="Times New Roman"/>
-        </w:rPr>
-        <w:t>reports that</w:t>
-      </w:r>
-      <w:r>
-        <w:rPr>
-          <w:rFonts w:ascii="Times New Roman" w:hAnsi="Times New Roman" w:cs="Times New Roman"/>
-        </w:rPr>
-        <w:t xml:space="preserve"> young adults in North America </w:t>
-      </w:r>
-      <w:r>
-        <w:rPr>
-          <w:rFonts w:ascii="Times New Roman" w:hAnsi="Times New Roman" w:cs="Times New Roman"/>
-        </w:rPr>
-        <w:t xml:space="preserve">have the lowest life </w:t>
-      </w:r>
-      <w:r>
-        <w:rPr>
-          <w:rFonts w:ascii="Times New Roman" w:hAnsi="Times New Roman" w:cs="Times New Roman"/>
-        </w:rPr>
-        <w:t>evaluations</w:t>
-      </w:r>
-      <w:r>
-        <w:rPr>
-          <w:rFonts w:ascii="Times New Roman" w:hAnsi="Times New Roman" w:cs="Times New Roman"/>
-        </w:rPr>
-        <w:t xml:space="preserve"> </w:t>
-      </w:r>
-      <w:r>
-        <w:rPr>
-          <w:rFonts w:ascii="Times New Roman" w:hAnsi="Times New Roman" w:cs="Times New Roman"/>
-        </w:rPr>
-        <w:t>aged</w:t>
-      </w:r>
-      <w:r>
-        <w:rPr>
-          <w:rFonts w:ascii="Times New Roman" w:hAnsi="Times New Roman" w:cs="Times New Roman"/>
-        </w:rPr>
-        <w:t xml:space="preserve"> </w:t>
-      </w:r>
-      <w:r>
-        <w:rPr>
-          <w:rFonts w:ascii="Times New Roman" w:hAnsi="Times New Roman" w:cs="Times New Roman"/>
-        </w:rPr>
-        <w:t>15-24</w:t>
-      </w:r>
-      <w:r>
-        <w:rPr>
-          <w:rStyle w:val="EndnoteReference"/>
-          <w:rFonts w:ascii="Times New Roman" w:hAnsi="Times New Roman" w:cs="Times New Roman"/>
-        </w:rPr>
-        <w:endnoteReference w:id="2"/>
-      </w:r>
-      <w:r>
-        <w:rPr>
-          <w:rFonts w:ascii="Times New Roman" w:hAnsi="Times New Roman" w:cs="Times New Roman"/>
-        </w:rPr>
-        <w:t xml:space="preserve">; reflecting generational shifts </w:t>
-      </w:r>
-      <w:r>
-        <w:rPr>
-          <w:rFonts w:ascii="Times New Roman" w:hAnsi="Times New Roman" w:cs="Times New Roman"/>
-        </w:rPr>
-        <w:t>as</w:t>
-      </w:r>
-      <w:r>
-        <w:rPr>
-          <w:rFonts w:ascii="Times New Roman" w:hAnsi="Times New Roman" w:cs="Times New Roman"/>
-        </w:rPr>
-        <w:t xml:space="preserve"> </w:t>
-      </w:r>
-      <w:r>
-        <w:rPr>
-          <w:rFonts w:ascii="Times New Roman" w:hAnsi="Times New Roman" w:cs="Times New Roman"/>
-        </w:rPr>
-        <w:t xml:space="preserve">perceived </w:t>
-      </w:r>
-      <w:r>
-        <w:rPr>
-          <w:rFonts w:ascii="Times New Roman" w:hAnsi="Times New Roman" w:cs="Times New Roman"/>
-        </w:rPr>
-        <w:t xml:space="preserve">happiness </w:t>
-      </w:r>
-      <w:r>
-        <w:rPr>
-          <w:rFonts w:ascii="Times New Roman" w:hAnsi="Times New Roman" w:cs="Times New Roman"/>
-        </w:rPr>
-        <w:t>increases</w:t>
-      </w:r>
-      <w:r>
-        <w:rPr>
-          <w:rFonts w:ascii="Times New Roman" w:hAnsi="Times New Roman" w:cs="Times New Roman"/>
-        </w:rPr>
-        <w:t xml:space="preserve"> with age</w:t>
-      </w:r>
-      <w:r>
-        <w:rPr>
-          <w:rFonts w:ascii="Times New Roman" w:hAnsi="Times New Roman" w:cs="Times New Roman"/>
-        </w:rPr>
-        <w:t xml:space="preserve">; while Jan-Emmanuel De Neve </w:t>
-      </w:r>
-      <w:r>
-        <w:rPr>
-          <w:rFonts w:ascii="Times New Roman" w:hAnsi="Times New Roman" w:cs="Times New Roman"/>
-        </w:rPr>
-        <w:t>considered</w:t>
-      </w:r>
-      <w:r>
-        <w:rPr>
-          <w:rFonts w:ascii="Times New Roman" w:hAnsi="Times New Roman" w:cs="Times New Roman"/>
-        </w:rPr>
-        <w:t xml:space="preserve"> inequality, </w:t>
-      </w:r>
-      <w:r>
-        <w:rPr>
-          <w:rFonts w:ascii="Times New Roman" w:hAnsi="Times New Roman" w:cs="Times New Roman"/>
-        </w:rPr>
-        <w:t>polarization</w:t>
-      </w:r>
-      <w:r>
-        <w:rPr>
-          <w:rStyle w:val="FootnoteReference"/>
-          <w:rFonts w:ascii="Times New Roman" w:hAnsi="Times New Roman" w:cs="Times New Roman"/>
-        </w:rPr>
-        <w:footnoteReference w:id="2"/>
-      </w:r>
-      <w:r>
-        <w:rPr>
-          <w:rFonts w:ascii="Times New Roman" w:hAnsi="Times New Roman" w:cs="Times New Roman"/>
-        </w:rPr>
-        <w:t xml:space="preserve">, and technology </w:t>
-      </w:r>
-      <w:r>
-        <w:rPr>
-          <w:rFonts w:ascii="Times New Roman" w:hAnsi="Times New Roman" w:cs="Times New Roman"/>
-        </w:rPr>
-        <w:t>a</w:t>
-      </w:r>
-      <w:r>
-        <w:rPr>
-          <w:rFonts w:ascii="Times New Roman" w:hAnsi="Times New Roman" w:cs="Times New Roman"/>
-        </w:rPr>
-        <w:t>s considerable factors</w:t>
-      </w:r>
-      <w:r>
-        <w:rPr>
-          <w:rStyle w:val="EndnoteReference"/>
-          <w:rFonts w:ascii="Times New Roman" w:hAnsi="Times New Roman" w:cs="Times New Roman"/>
-        </w:rPr>
-        <w:endnoteReference w:id="3"/>
-      </w:r>
-      <w:r>
-        <w:rPr>
-          <w:rFonts w:ascii="Times New Roman" w:hAnsi="Times New Roman" w:cs="Times New Roman"/>
-        </w:rPr>
-        <w:t>.</w:t>
-      </w:r>
-      <w:r>
-        <w:rPr>
-          <w:rFonts w:ascii="Times New Roman" w:hAnsi="Times New Roman" w:cs="Times New Roman"/>
-        </w:rPr>
-        <w:t xml:space="preserve"> Without addressing Jan-Emmanuel De Neve’s factors</w:t>
-      </w:r>
-      <w:r>
-        <w:rPr>
-          <w:rFonts w:ascii="Times New Roman" w:hAnsi="Times New Roman" w:cs="Times New Roman"/>
-        </w:rPr>
-        <w:t xml:space="preserve"> at scale</w:t>
-      </w:r>
-      <w:r>
-        <w:rPr>
-          <w:rFonts w:ascii="Times New Roman" w:hAnsi="Times New Roman" w:cs="Times New Roman"/>
-        </w:rPr>
-        <w:t xml:space="preserve">, other minor </w:t>
-      </w:r>
-      <w:r>
-        <w:rPr>
-          <w:rFonts w:ascii="Times New Roman" w:hAnsi="Times New Roman" w:cs="Times New Roman"/>
-        </w:rPr>
-        <w:t xml:space="preserve">problematic </w:t>
-      </w:r>
-      <w:r>
-        <w:rPr>
-          <w:rFonts w:ascii="Times New Roman" w:hAnsi="Times New Roman" w:cs="Times New Roman"/>
-        </w:rPr>
-        <w:t>issues</w:t>
-      </w:r>
-      <w:r>
-        <w:rPr>
-          <w:rFonts w:ascii="Times New Roman" w:hAnsi="Times New Roman" w:cs="Times New Roman"/>
-        </w:rPr>
-        <w:t xml:space="preserve"> in our society</w:t>
-      </w:r>
-      <w:r>
-        <w:rPr>
-          <w:rFonts w:ascii="Times New Roman" w:hAnsi="Times New Roman" w:cs="Times New Roman"/>
-        </w:rPr>
-        <w:t xml:space="preserve"> </w:t>
-      </w:r>
-      <w:r>
-        <w:rPr>
-          <w:rFonts w:ascii="Times New Roman" w:hAnsi="Times New Roman" w:cs="Times New Roman"/>
-        </w:rPr>
-        <w:t xml:space="preserve">could begin to drastically </w:t>
-      </w:r>
-      <w:r>
-        <w:rPr>
-          <w:rFonts w:ascii="Times New Roman" w:hAnsi="Times New Roman" w:cs="Times New Roman"/>
-        </w:rPr>
-        <w:t>worsen.</w:t>
-      </w:r>
-    </w:p>
-    <w:p>
-      <w:pPr>
-        <w:spacing w:after="0" w:line="480" w:lineRule="auto"/>
-        <w:jc w:val="both"/>
-        <w:rPr>
-          <w:rFonts w:ascii="Times New Roman" w:hAnsi="Times New Roman" w:cs="Times New Roman"/>
-          <w:b/>
-          <w:bCs/>
-        </w:rPr>
-      </w:pPr>
-      <w:r>
-        <w:rPr>
-          <w:rFonts w:ascii="Times New Roman" w:hAnsi="Times New Roman" w:cs="Times New Roman"/>
-          <w:b/>
-          <w:bCs/>
-        </w:rPr>
-        <w:t xml:space="preserve">How does </w:t>
-      </w:r>
-      <w:r>
-        <w:rPr>
-          <w:rFonts w:ascii="Times New Roman" w:hAnsi="Times New Roman" w:cs="Times New Roman"/>
-          <w:b/>
-          <w:bCs/>
-        </w:rPr>
-        <w:t>c</w:t>
-      </w:r>
-      <w:r>
-        <w:rPr>
-          <w:rFonts w:ascii="Times New Roman" w:hAnsi="Times New Roman" w:cs="Times New Roman"/>
-          <w:b/>
-          <w:bCs/>
-        </w:rPr>
-        <w:t>itizenship fit in?</w:t>
-      </w:r>
-    </w:p>
-    <w:p>
-      <w:pPr>
-        <w:spacing w:after="0" w:line="480" w:lineRule="auto"/>
-        <w:jc w:val="both"/>
-        <w:rPr>
-          <w:rFonts w:ascii="Times New Roman" w:hAnsi="Times New Roman" w:cs="Times New Roman"/>
-        </w:rPr>
-      </w:pPr>
-      <w:r>
-        <w:rPr>
-          <w:rFonts w:ascii="Times New Roman" w:hAnsi="Times New Roman" w:cs="Times New Roman"/>
-          <w:b/>
-          <w:bCs/>
-        </w:rPr>
-        <w:tab/>
-      </w:r>
-      <w:r>
-        <w:rPr>
-          <w:rFonts w:ascii="Times New Roman" w:hAnsi="Times New Roman" w:cs="Times New Roman"/>
-        </w:rPr>
-        <w:t xml:space="preserve">I define </w:t>
-      </w:r>
-      <w:r>
-        <w:rPr>
-          <w:rFonts w:ascii="Times New Roman" w:hAnsi="Times New Roman" w:cs="Times New Roman"/>
-        </w:rPr>
-        <w:t>c</w:t>
-      </w:r>
-      <w:r>
-        <w:rPr>
-          <w:rFonts w:ascii="Times New Roman" w:hAnsi="Times New Roman" w:cs="Times New Roman"/>
-        </w:rPr>
-        <w:t xml:space="preserve">itizenship as </w:t>
-      </w:r>
-      <w:r>
-        <w:rPr>
-          <w:rFonts w:ascii="Times New Roman" w:hAnsi="Times New Roman" w:cs="Times New Roman"/>
-        </w:rPr>
-        <w:t xml:space="preserve">the willingness to see one another, and yourself. For example, instead of </w:t>
-      </w:r>
-      <w:r>
-        <w:rPr>
-          <w:rFonts w:ascii="Times New Roman" w:hAnsi="Times New Roman" w:cs="Times New Roman"/>
-        </w:rPr>
-        <w:t>reacting to</w:t>
-      </w:r>
-      <w:r>
-        <w:rPr>
-          <w:rFonts w:ascii="Times New Roman" w:hAnsi="Times New Roman" w:cs="Times New Roman"/>
-        </w:rPr>
-        <w:t xml:space="preserve"> somebody, taking a second to understand how they got there. </w:t>
-      </w:r>
-      <w:r>
-        <w:rPr>
-          <w:rFonts w:ascii="Times New Roman" w:hAnsi="Times New Roman" w:cs="Times New Roman"/>
-        </w:rPr>
-        <w:t>By believing</w:t>
-      </w:r>
-      <w:r>
-        <w:rPr>
-          <w:rFonts w:ascii="Times New Roman" w:hAnsi="Times New Roman" w:cs="Times New Roman"/>
-        </w:rPr>
-        <w:t xml:space="preserve"> GPT models are</w:t>
-      </w:r>
-      <w:r>
-        <w:rPr>
-          <w:rFonts w:ascii="Times New Roman" w:hAnsi="Times New Roman" w:cs="Times New Roman"/>
-        </w:rPr>
-        <w:t xml:space="preserve"> </w:t>
-      </w:r>
-      <w:r>
-        <w:rPr>
-          <w:rFonts w:ascii="Times New Roman" w:hAnsi="Times New Roman" w:cs="Times New Roman"/>
-        </w:rPr>
-        <w:t xml:space="preserve">entirely </w:t>
-      </w:r>
-      <w:r>
-        <w:rPr>
-          <w:rFonts w:ascii="Times New Roman" w:hAnsi="Times New Roman" w:cs="Times New Roman"/>
-        </w:rPr>
-        <w:t xml:space="preserve">accurate, </w:t>
-      </w:r>
-      <w:r>
-        <w:rPr>
-          <w:rFonts w:ascii="Times New Roman" w:hAnsi="Times New Roman" w:cs="Times New Roman"/>
-        </w:rPr>
-        <w:t>while</w:t>
-      </w:r>
-      <w:r>
-        <w:rPr>
-          <w:rFonts w:ascii="Times New Roman" w:hAnsi="Times New Roman" w:cs="Times New Roman"/>
-        </w:rPr>
-        <w:t xml:space="preserve"> </w:t>
-      </w:r>
-      <w:r>
-        <w:rPr>
-          <w:rFonts w:ascii="Times New Roman" w:hAnsi="Times New Roman" w:cs="Times New Roman"/>
-        </w:rPr>
-        <w:t>ignoring</w:t>
-      </w:r>
-      <w:r>
-        <w:rPr>
-          <w:rFonts w:ascii="Times New Roman" w:hAnsi="Times New Roman" w:cs="Times New Roman"/>
-        </w:rPr>
-        <w:t xml:space="preserve"> </w:t>
-      </w:r>
-      <w:r>
-        <w:rPr>
-          <w:rFonts w:ascii="Times New Roman" w:hAnsi="Times New Roman" w:cs="Times New Roman"/>
-        </w:rPr>
-        <w:t>hallucinat</w:t>
-      </w:r>
-      <w:r>
-        <w:rPr>
-          <w:rFonts w:ascii="Times New Roman" w:hAnsi="Times New Roman" w:cs="Times New Roman"/>
-        </w:rPr>
-        <w:t>ions</w:t>
-      </w:r>
-      <w:r>
-        <w:rPr>
-          <w:rStyle w:val="FootnoteReference"/>
-          <w:rFonts w:ascii="Times New Roman" w:hAnsi="Times New Roman" w:cs="Times New Roman"/>
-        </w:rPr>
-        <w:footnoteReference w:id="3"/>
-      </w:r>
-      <w:r>
-        <w:rPr>
-          <w:rFonts w:ascii="Times New Roman" w:hAnsi="Times New Roman" w:cs="Times New Roman"/>
-        </w:rPr>
-        <w:t xml:space="preserve">, we could begin to form condescending </w:t>
-      </w:r>
-      <w:r>
-        <w:rPr>
-          <w:rFonts w:ascii="Times New Roman" w:hAnsi="Times New Roman" w:cs="Times New Roman"/>
-        </w:rPr>
-        <w:t>behavior</w:t>
-      </w:r>
-      <w:r>
-        <w:rPr>
-          <w:rFonts w:ascii="Times New Roman" w:hAnsi="Times New Roman" w:cs="Times New Roman"/>
-        </w:rPr>
-        <w:t>, among others;</w:t>
-      </w:r>
-      <w:r>
-        <w:rPr>
-          <w:rFonts w:ascii="Times New Roman" w:hAnsi="Times New Roman" w:cs="Times New Roman"/>
-        </w:rPr>
-        <w:t xml:space="preserve"> </w:t>
-      </w:r>
-      <w:r>
-        <w:rPr>
-          <w:rFonts w:ascii="Times New Roman" w:hAnsi="Times New Roman" w:cs="Times New Roman"/>
-        </w:rPr>
-        <w:t>circumventing that thinking process.</w:t>
-      </w:r>
-      <w:r>
-        <w:rPr>
-          <w:rFonts w:ascii="Times New Roman" w:hAnsi="Times New Roman" w:cs="Times New Roman"/>
-        </w:rPr>
-        <w:t xml:space="preserve"> The research linked to endnote </w:t>
-      </w:r>
-      <w:r>
-        <w:rPr>
-          <w:rFonts w:ascii="Times New Roman" w:hAnsi="Times New Roman" w:cs="Times New Roman"/>
-        </w:rPr>
-        <w:t>“i”</w:t>
-      </w:r>
-      <w:r>
-        <w:rPr>
-          <w:rFonts w:ascii="Times New Roman" w:hAnsi="Times New Roman" w:cs="Times New Roman"/>
-        </w:rPr>
-        <w:t xml:space="preserve"> stated </w:t>
-      </w:r>
-      <w:r>
-        <w:rPr>
-          <w:rFonts w:ascii="Times New Roman" w:hAnsi="Times New Roman" w:cs="Times New Roman"/>
-        </w:rPr>
-        <w:t xml:space="preserve">80% said they would have made the same judgement without advice, </w:t>
-      </w:r>
-      <w:r>
-        <w:rPr>
-          <w:rFonts w:ascii="Times New Roman" w:hAnsi="Times New Roman" w:cs="Times New Roman"/>
-        </w:rPr>
-        <w:t>though it was proven that</w:t>
-      </w:r>
-      <w:r>
-        <w:rPr>
-          <w:rFonts w:ascii="Times New Roman" w:hAnsi="Times New Roman" w:cs="Times New Roman"/>
-        </w:rPr>
-        <w:t>,</w:t>
-      </w:r>
-      <w:r>
-        <w:rPr>
-          <w:rFonts w:ascii="Times New Roman" w:hAnsi="Times New Roman" w:cs="Times New Roman"/>
-        </w:rPr>
-        <w:t xml:space="preserve"> “subjects adopted ChatGPT’s (random) moral stance</w:t>
+        <w:t>“subjects adopted ChatGPT’s (random) moral stance</w:t>
       </w:r>
       <w:r>
         <w:rPr>
@@ -1064,8 +845,21 @@
       <w:r>
         <w:t xml:space="preserve"> </w:t>
       </w:r>
-      <w:r>
-        <w:t>Krügel, S., Ostermaier, A., &amp; Uhl, M. (2023, April 6). CHATGPT’s inconsistent moral advice influences users’ judgment. Nature News. https://www.nature.com/articles/s41598-023-31341-0</w:t>
+      <w:proofErr w:type="spellStart"/>
+      <w:r>
+        <w:t>Krügel</w:t>
+      </w:r>
+      <w:proofErr w:type="spellEnd"/>
+      <w:r>
+        <w:t xml:space="preserve">, S., </w:t>
+      </w:r>
+      <w:proofErr w:type="spellStart"/>
+      <w:r>
+        <w:t>Ostermaier</w:t>
+      </w:r>
+      <w:proofErr w:type="spellEnd"/>
+      <w:r>
+        <w:t>, A., &amp; Uhl, M. (2023, April 6). CHATGPT’s inconsistent moral advice influences users’ judgment. Nature News. https://www.nature.com/articles/s41598-023-31341-0</w:t>
       </w:r>
     </w:p>
   </w:endnote>
